--- a/客户端服务器双向通信websocket.docx
+++ b/客户端服务器双向通信websocket.docx
@@ -1,6 +1,6 @@
 
 <file path=word/document.xml><?xml version="1.0" encoding="utf-8"?>
-<w:document xmlns:wpc="http://schemas.microsoft.com/office/word/2010/wordprocessingCanvas" xmlns:cx="http://schemas.microsoft.com/office/drawing/2014/chartex" xmlns:cx1="http://schemas.microsoft.com/office/drawing/2015/9/8/chartex" xmlns:cx2="http://schemas.microsoft.com/office/drawing/2015/10/21/chartex" xmlns:cx3="http://schemas.microsoft.com/office/drawing/2016/5/9/chartex" xmlns:cx4="http://schemas.microsoft.com/office/drawing/2016/5/10/chartex" xmlns:cx5="http://schemas.microsoft.com/office/drawing/2016/5/11/chartex" xmlns:cx6="http://schemas.microsoft.com/office/drawing/2016/5/12/chartex" xmlns:cx7="http://schemas.microsoft.com/office/drawing/2016/5/13/chartex" xmlns:cx8="http://schemas.microsoft.com/office/drawing/2016/5/14/chartex" xmlns:mc="http://schemas.openxmlformats.org/markup-compatibility/2006" xmlns:aink="http://schemas.microsoft.com/office/drawing/2016/ink" xmlns:am3d="http://schemas.microsoft.com/office/drawing/2017/model3d" xmlns:o="urn:schemas-microsoft-com:office:office" xmlns:r="http://schemas.openxmlformats.org/officeDocument/2006/relationships" xmlns:m="http://schemas.openxmlformats.org/officeDocument/2006/math" xmlns:v="urn:schemas-microsoft-com:vml" xmlns:wp14="http://schemas.microsoft.com/office/word/2010/wordprocessingDrawing" xmlns:wp="http://schemas.openxmlformats.org/drawingml/2006/wordprocessingDrawing" xmlns:w10="urn:schemas-microsoft-com:office:word" xmlns:w="http://schemas.openxmlformats.org/wordprocessingml/2006/main" xmlns:w14="http://schemas.microsoft.com/office/word/2010/wordml" xmlns:w15="http://schemas.microsoft.com/office/word/2012/wordml" xmlns:w16cid="http://schemas.microsoft.com/office/word/2016/wordml/cid" xmlns:w16se="http://schemas.microsoft.com/office/word/2015/wordml/symex" xmlns:wpg="http://schemas.microsoft.com/office/word/2010/wordprocessingGroup" xmlns:wpi="http://schemas.microsoft.com/office/word/2010/wordprocessingInk" xmlns:wne="http://schemas.microsoft.com/office/word/2006/wordml" xmlns:wps="http://schemas.microsoft.com/office/word/2010/wordprocessingShape" mc:Ignorable="w14 w15 w16se w16cid wp14">
+<w:document xmlns:wpc="http://schemas.microsoft.com/office/word/2010/wordprocessingCanvas" xmlns:cx="http://schemas.microsoft.com/office/drawing/2014/chartex" xmlns:cx1="http://schemas.microsoft.com/office/drawing/2015/9/8/chartex" xmlns:cx2="http://schemas.microsoft.com/office/drawing/2015/10/21/chartex" xmlns:cx3="http://schemas.microsoft.com/office/drawing/2016/5/9/chartex" xmlns:cx4="http://schemas.microsoft.com/office/drawing/2016/5/10/chartex" xmlns:cx5="http://schemas.microsoft.com/office/drawing/2016/5/11/chartex" xmlns:cx6="http://schemas.microsoft.com/office/drawing/2016/5/12/chartex" xmlns:cx7="http://schemas.microsoft.com/office/drawing/2016/5/13/chartex" xmlns:cx8="http://schemas.microsoft.com/office/drawing/2016/5/14/chartex" xmlns:mc="http://schemas.openxmlformats.org/markup-compatibility/2006" xmlns:aink="http://schemas.microsoft.com/office/drawing/2016/ink" xmlns:am3d="http://schemas.microsoft.com/office/drawing/2017/model3d" xmlns:o="urn:schemas-microsoft-com:office:office" xmlns:r="http://schemas.openxmlformats.org/officeDocument/2006/relationships" xmlns:m="http://schemas.openxmlformats.org/officeDocument/2006/math" xmlns:v="urn:schemas-microsoft-com:vml" xmlns:wp14="http://schemas.microsoft.com/office/word/2010/wordprocessingDrawing" xmlns:wp="http://schemas.openxmlformats.org/drawingml/2006/wordprocessingDrawing" xmlns:w10="urn:schemas-microsoft-com:office:word" xmlns:w="http://schemas.openxmlformats.org/wordprocessingml/2006/main" xmlns:w14="http://schemas.microsoft.com/office/word/2010/wordml" xmlns:w15="http://schemas.microsoft.com/office/word/2012/wordml" xmlns:w16cex="http://schemas.microsoft.com/office/word/2018/wordml/cex" xmlns:w16cid="http://schemas.microsoft.com/office/word/2016/wordml/cid" xmlns:w16="http://schemas.microsoft.com/office/word/2018/wordml" xmlns:w16se="http://schemas.microsoft.com/office/word/2015/wordml/symex" xmlns:wpg="http://schemas.microsoft.com/office/word/2010/wordprocessingGroup" xmlns:wpi="http://schemas.microsoft.com/office/word/2010/wordprocessingInk" xmlns:wne="http://schemas.microsoft.com/office/word/2006/wordml" xmlns:wps="http://schemas.microsoft.com/office/word/2010/wordprocessingShape" mc:Ignorable="w14 w15 w16se w16cid w16 w16cex wp14">
   <w:body>
     <w:p>
       <w:pPr>
@@ -70,10 +70,33 @@
       <w:pPr>
         <w:spacing w:line="420" w:lineRule="exact"/>
         <w:rPr>
+          <w:rFonts w:ascii="宋体" w:eastAsia="宋体" w:hAnsi="宋体"/>
+          <w:szCs w:val="21"/>
+        </w:rPr>
+      </w:pPr>
+    </w:p>
+    <w:p>
+      <w:pPr>
+        <w:spacing w:line="420" w:lineRule="exact"/>
+        <w:rPr>
+          <w:rFonts w:ascii="宋体" w:eastAsia="宋体" w:hAnsi="宋体"/>
+          <w:szCs w:val="21"/>
+        </w:rPr>
+      </w:pPr>
+      <w:r>
+        <w:rPr>
+          <w:rFonts w:ascii="宋体" w:eastAsia="宋体" w:hAnsi="宋体"/>
+          <w:szCs w:val="21"/>
+        </w:rPr>
+        <w:tab/>
+      </w:r>
+      <w:r>
+        <w:rPr>
           <w:rFonts w:ascii="宋体" w:eastAsia="宋体" w:hAnsi="宋体" w:hint="eastAsia"/>
           <w:szCs w:val="21"/>
         </w:rPr>
-      </w:pPr>
+        <w:t>我们平常使用的HTTP协议是一种无状态的，无连接的，单向的应用层协议。它采用的是请求/响应模式，通信请求只能由客户端发起，服务端对请求做出应答。</w:t>
+      </w:r>
     </w:p>
     <w:p>
       <w:pPr>
@@ -95,7 +118,7 @@
           <w:rFonts w:ascii="宋体" w:eastAsia="宋体" w:hAnsi="宋体" w:hint="eastAsia"/>
           <w:szCs w:val="21"/>
         </w:rPr>
-        <w:t>我们平常使用的HTTP协议是一种无状态的，无连接的，单向的应用层协议。它采用的是请求/响应模式，通信请求只能由客户端发起，服务端对请求做出应答。</w:t>
+        <w:t>这样的通讯有一个弊端就是服务器不能主动向客户端发起消息。所以当服务器有连续的状态变化时，客户端想要获取就要通过频繁的调用异步请求轮询。非常浪费资源。</w:t>
       </w:r>
     </w:p>
     <w:p>
@@ -106,6 +129,15 @@
           <w:szCs w:val="21"/>
         </w:rPr>
       </w:pPr>
+    </w:p>
+    <w:p>
+      <w:pPr>
+        <w:spacing w:line="420" w:lineRule="exact"/>
+        <w:rPr>
+          <w:rFonts w:ascii="宋体" w:eastAsia="宋体" w:hAnsi="宋体"/>
+          <w:szCs w:val="21"/>
+        </w:rPr>
+      </w:pPr>
       <w:r>
         <w:rPr>
           <w:rFonts w:ascii="宋体" w:eastAsia="宋体" w:hAnsi="宋体"/>
@@ -115,20 +147,85 @@
       </w:r>
       <w:r>
         <w:rPr>
+          <w:rFonts w:ascii="宋体" w:eastAsia="宋体" w:hAnsi="宋体"/>
+          <w:szCs w:val="21"/>
+        </w:rPr>
+        <w:t>WebSocket</w:t>
+      </w:r>
+      <w:r>
+        <w:rPr>
+          <w:rFonts w:ascii="宋体" w:eastAsia="宋体" w:hAnsi="宋体"/>
+          <w:szCs w:val="21"/>
+        </w:rPr>
+        <w:t>连接允许客户端和服务器之间进行全双工通信，以便任一方都可以通过建立的连接将数据推送到另一端。WebSocket 只需要建立一次连接，就可以一直保持连接状态。这相比于轮询方式的不停建立连接显然效率要大大提高。</w:t>
+      </w:r>
+    </w:p>
+    <w:p>
+      <w:pPr>
+        <w:spacing w:line="420" w:lineRule="exact"/>
+        <w:rPr>
+          <w:rFonts w:ascii="宋体" w:eastAsia="宋体" w:hAnsi="宋体"/>
+          <w:szCs w:val="21"/>
+        </w:rPr>
+      </w:pPr>
+      <w:r>
+        <w:rPr>
           <w:rFonts w:ascii="宋体" w:eastAsia="宋体" w:hAnsi="宋体" w:hint="eastAsia"/>
           <w:szCs w:val="21"/>
         </w:rPr>
-        <w:t>这样的通讯有一个弊端就是服务器不能主动向客户端发起消息。所以当服务器有连续的状态变化时，客户端想要获取就要通过频繁的调用异步请求轮询。非常浪费资源。</w:t>
+        <w:t>/******************************************************************************</w:t>
       </w:r>
     </w:p>
     <w:p>
       <w:pPr>
         <w:spacing w:line="420" w:lineRule="exact"/>
         <w:rPr>
+          <w:rFonts w:ascii="宋体" w:eastAsia="宋体" w:hAnsi="宋体"/>
+          <w:szCs w:val="21"/>
+        </w:rPr>
+      </w:pPr>
+      <w:r>
+        <w:rPr>
+          <w:rFonts w:ascii="宋体" w:eastAsia="宋体" w:hAnsi="宋体"/>
+          <w:szCs w:val="21"/>
+        </w:rPr>
+        <w:tab/>
+      </w:r>
+      <w:r>
+        <w:rPr>
           <w:rFonts w:ascii="宋体" w:eastAsia="宋体" w:hAnsi="宋体" w:hint="eastAsia"/>
           <w:szCs w:val="21"/>
         </w:rPr>
-      </w:pPr>
+        <w:t>可以根据java的</w:t>
+      </w:r>
+      <w:r>
+        <w:rPr>
+          <w:rFonts w:ascii="宋体" w:eastAsia="宋体" w:hAnsi="宋体"/>
+          <w:szCs w:val="21"/>
+        </w:rPr>
+        <w:t>socket</w:t>
+      </w:r>
+      <w:r>
+        <w:rPr>
+          <w:rFonts w:ascii="宋体" w:eastAsia="宋体" w:hAnsi="宋体" w:hint="eastAsia"/>
+          <w:szCs w:val="21"/>
+        </w:rPr>
+        <w:t>连接来类比</w:t>
+      </w:r>
+      <w:r>
+        <w:rPr>
+          <w:rFonts w:ascii="宋体" w:eastAsia="宋体" w:hAnsi="宋体"/>
+          <w:szCs w:val="21"/>
+        </w:rPr>
+        <w:t>websocket</w:t>
+      </w:r>
+      <w:r>
+        <w:rPr>
+          <w:rFonts w:ascii="宋体" w:eastAsia="宋体" w:hAnsi="宋体" w:hint="eastAsia"/>
+          <w:szCs w:val="21"/>
+        </w:rPr>
+        <w:t>，两边都建立了一直开启的I/O流</w:t>
+      </w:r>
     </w:p>
     <w:p>
       <w:pPr>
@@ -138,6 +235,15 @@
           <w:szCs w:val="21"/>
         </w:rPr>
       </w:pPr>
+    </w:p>
+    <w:p>
+      <w:pPr>
+        <w:spacing w:line="420" w:lineRule="exact"/>
+        <w:rPr>
+          <w:rFonts w:ascii="宋体" w:eastAsia="宋体" w:hAnsi="宋体"/>
+          <w:szCs w:val="21"/>
+        </w:rPr>
+      </w:pPr>
       <w:r>
         <w:rPr>
           <w:rFonts w:ascii="宋体" w:eastAsia="宋体" w:hAnsi="宋体"/>
@@ -150,14 +256,7 @@
           <w:rFonts w:ascii="宋体" w:eastAsia="宋体" w:hAnsi="宋体"/>
           <w:szCs w:val="21"/>
         </w:rPr>
-        <w:t>WebSocket</w:t>
-      </w:r>
-      <w:r>
-        <w:rPr>
-          <w:rFonts w:ascii="宋体" w:eastAsia="宋体" w:hAnsi="宋体"/>
-          <w:szCs w:val="21"/>
-        </w:rPr>
-        <w:t>连接允许客户端和服务器之间进行全双工通信，以便任一方都可以通过建立的连接将数据推送到另一端。WebSocket 只需要建立一次连接，就可以一直保持连接状态。这相比于轮询方式的不停建立连接显然效率要大大提高。</w:t>
+        <w:t>基于多线程或多进程的服务器无法适用于 WebSockets，因为它旨在打开连接，尽可能快地处理请求，然后关闭连接。任何实际的 WebSockets 服务器端实现都需要一个异步服务器。</w:t>
       </w:r>
     </w:p>
     <w:p>
@@ -168,96 +267,6 @@
           <w:szCs w:val="21"/>
         </w:rPr>
       </w:pPr>
-      <w:r>
-        <w:rPr>
-          <w:rFonts w:ascii="宋体" w:eastAsia="宋体" w:hAnsi="宋体" w:hint="eastAsia"/>
-          <w:szCs w:val="21"/>
-        </w:rPr>
-        <w:t>/******************************************************************************</w:t>
-      </w:r>
-    </w:p>
-    <w:p>
-      <w:pPr>
-        <w:spacing w:line="420" w:lineRule="exact"/>
-        <w:rPr>
-          <w:rFonts w:ascii="宋体" w:eastAsia="宋体" w:hAnsi="宋体" w:hint="eastAsia"/>
-          <w:szCs w:val="21"/>
-        </w:rPr>
-      </w:pPr>
-      <w:r>
-        <w:rPr>
-          <w:rFonts w:ascii="宋体" w:eastAsia="宋体" w:hAnsi="宋体"/>
-          <w:szCs w:val="21"/>
-        </w:rPr>
-        <w:tab/>
-      </w:r>
-      <w:r>
-        <w:rPr>
-          <w:rFonts w:ascii="宋体" w:eastAsia="宋体" w:hAnsi="宋体" w:hint="eastAsia"/>
-          <w:szCs w:val="21"/>
-        </w:rPr>
-        <w:t>可以根据java的</w:t>
-      </w:r>
-      <w:r>
-        <w:rPr>
-          <w:rFonts w:ascii="宋体" w:eastAsia="宋体" w:hAnsi="宋体"/>
-          <w:szCs w:val="21"/>
-        </w:rPr>
-        <w:t>socket</w:t>
-      </w:r>
-      <w:r>
-        <w:rPr>
-          <w:rFonts w:ascii="宋体" w:eastAsia="宋体" w:hAnsi="宋体" w:hint="eastAsia"/>
-          <w:szCs w:val="21"/>
-        </w:rPr>
-        <w:t>连接来类比</w:t>
-      </w:r>
-      <w:r>
-        <w:rPr>
-          <w:rFonts w:ascii="宋体" w:eastAsia="宋体" w:hAnsi="宋体"/>
-          <w:szCs w:val="21"/>
-        </w:rPr>
-        <w:t>websocket</w:t>
-      </w:r>
-      <w:r>
-        <w:rPr>
-          <w:rFonts w:ascii="宋体" w:eastAsia="宋体" w:hAnsi="宋体" w:hint="eastAsia"/>
-          <w:szCs w:val="21"/>
-        </w:rPr>
-        <w:t>，两边都建立了一直开启的I/O流</w:t>
-      </w:r>
-    </w:p>
-    <w:p>
-      <w:pPr>
-        <w:spacing w:line="420" w:lineRule="exact"/>
-        <w:rPr>
-          <w:rFonts w:ascii="宋体" w:eastAsia="宋体" w:hAnsi="宋体"/>
-          <w:szCs w:val="21"/>
-        </w:rPr>
-      </w:pPr>
-    </w:p>
-    <w:p>
-      <w:pPr>
-        <w:spacing w:line="420" w:lineRule="exact"/>
-        <w:rPr>
-          <w:rFonts w:ascii="宋体" w:eastAsia="宋体" w:hAnsi="宋体"/>
-          <w:szCs w:val="21"/>
-        </w:rPr>
-      </w:pPr>
-      <w:r>
-        <w:rPr>
-          <w:rFonts w:ascii="宋体" w:eastAsia="宋体" w:hAnsi="宋体"/>
-          <w:szCs w:val="21"/>
-        </w:rPr>
-        <w:tab/>
-      </w:r>
-      <w:r>
-        <w:rPr>
-          <w:rFonts w:ascii="宋体" w:eastAsia="宋体" w:hAnsi="宋体"/>
-          <w:szCs w:val="21"/>
-        </w:rPr>
-        <w:t>基于多线程或多进程的服务器无法适用于 WebSockets，因为它旨在打开连接，尽可能快地处理请求，然后关闭连接。任何实际的 WebSockets 服务器端实现都需要一个异步服务器。</w:t>
-      </w:r>
     </w:p>
     <w:p>
       <w:pPr>
@@ -367,12 +376,65 @@
     </w:p>
     <w:p>
       <w:pPr>
-        <w:spacing w:line="420" w:lineRule="exact"/>
-        <w:rPr>
-          <w:rFonts w:ascii="宋体" w:eastAsia="宋体" w:hAnsi="宋体" w:hint="eastAsia"/>
-          <w:szCs w:val="21"/>
-        </w:rPr>
-      </w:pPr>
+        <w:pStyle w:val="a4"/>
+        <w:shd w:val="clear" w:color="auto" w:fill="FCFCFA"/>
+        <w:spacing w:before="150" w:beforeAutospacing="0" w:after="150" w:afterAutospacing="0"/>
+        <w:rPr>
+          <w:rFonts w:ascii="Verdana" w:hAnsi="Verdana"/>
+          <w:color w:val="586F76"/>
+          <w:sz w:val="21"/>
+          <w:szCs w:val="21"/>
+        </w:rPr>
+      </w:pPr>
+    </w:p>
+    <w:p>
+      <w:pPr>
+        <w:pStyle w:val="a4"/>
+        <w:shd w:val="clear" w:color="auto" w:fill="FCFCFA"/>
+        <w:spacing w:before="150" w:beforeAutospacing="0" w:after="150" w:afterAutospacing="0"/>
+        <w:rPr>
+          <w:rFonts w:ascii="Verdana" w:hAnsi="Verdana" w:hint="eastAsia"/>
+          <w:color w:val="586F76"/>
+          <w:sz w:val="21"/>
+          <w:szCs w:val="21"/>
+        </w:rPr>
+      </w:pPr>
+      <w:r>
+        <w:rPr>
+          <w:rFonts w:ascii="Verdana" w:hAnsi="Verdana"/>
+          <w:color w:val="586F76"/>
+          <w:sz w:val="21"/>
+          <w:szCs w:val="21"/>
+        </w:rPr>
+        <w:t>W</w:t>
+      </w:r>
+      <w:r>
+        <w:rPr>
+          <w:rFonts w:ascii="Verdana" w:hAnsi="Verdana" w:hint="eastAsia"/>
+          <w:color w:val="586F76"/>
+          <w:sz w:val="21"/>
+          <w:szCs w:val="21"/>
+        </w:rPr>
+        <w:t>ebsocket</w:t>
+      </w:r>
+      <w:r>
+        <w:rPr>
+          <w:rFonts w:ascii="Verdana" w:hAnsi="Verdana" w:hint="eastAsia"/>
+          <w:color w:val="586F76"/>
+          <w:sz w:val="21"/>
+          <w:szCs w:val="21"/>
+        </w:rPr>
+        <w:t>没有</w:t>
+      </w:r>
+      <w:r>
+        <w:rPr>
+          <w:rFonts w:ascii="Verdana" w:hAnsi="Verdana" w:hint="eastAsia"/>
+          <w:color w:val="586F76"/>
+          <w:sz w:val="21"/>
+          <w:szCs w:val="21"/>
+        </w:rPr>
+        <w:t>cookies</w:t>
+      </w:r>
       <w:bookmarkStart w:id="0" w:name="_GoBack"/>
       <w:bookmarkEnd w:id="0"/>
     </w:p>
@@ -384,6 +446,15 @@
           <w:szCs w:val="21"/>
         </w:rPr>
       </w:pPr>
+    </w:p>
+    <w:p>
+      <w:pPr>
+        <w:spacing w:line="420" w:lineRule="exact"/>
+        <w:rPr>
+          <w:rFonts w:ascii="宋体" w:eastAsia="宋体" w:hAnsi="宋体"/>
+          <w:szCs w:val="21"/>
+        </w:rPr>
+      </w:pPr>
       <w:r>
         <w:rPr>
           <w:rFonts w:ascii="宋体" w:eastAsia="宋体" w:hAnsi="宋体" w:hint="eastAsia"/>
@@ -458,7 +529,15 @@
           <w:rFonts w:ascii="宋体" w:eastAsia="宋体" w:hAnsi="宋体"/>
           <w:szCs w:val="21"/>
         </w:rPr>
-        <w:t>实现 WebSockets 的 Web 浏览器将通过 WebSockets 对象公开所有必需的客户端功能（主要指支持 Html5 的浏览器）。</w:t>
+        <w:t xml:space="preserve">实现 </w:t>
+      </w:r>
+      <w:r>
+        <w:rPr>
+          <w:rFonts w:ascii="宋体" w:eastAsia="宋体" w:hAnsi="宋体"/>
+          <w:szCs w:val="21"/>
+        </w:rPr>
+        <w:lastRenderedPageBreak/>
+        <w:t>WebSockets 的 Web 浏览器将通过 WebSockets 对象公开所有必需的客户端功能（主要指支持 Html5 的浏览器）。</w:t>
       </w:r>
     </w:p>
     <w:p>
@@ -490,7 +569,6 @@
           <w:sz w:val="30"/>
           <w:szCs w:val="30"/>
         </w:rPr>
-        <w:lastRenderedPageBreak/>
         <w:t>如何使用</w:t>
       </w:r>
       <w:r>
@@ -559,9 +637,6 @@
           <w:tab w:val="center" w:pos="4333"/>
         </w:tabs>
         <w:ind w:left="360" w:firstLineChars="0" w:firstLine="0"/>
-        <w:rPr>
-          <w:rFonts w:hint="eastAsia"/>
-        </w:rPr>
       </w:pPr>
       <w:r>
         <w:tab/>
@@ -608,7 +683,7 @@
         <w:pStyle w:val="a3"/>
         <w:ind w:left="360" w:firstLineChars="0" w:firstLine="0"/>
         <w:rPr>
-          <w:rFonts w:ascii="Courier New" w:hAnsi="Courier New" w:cs="Courier New" w:hint="eastAsia"/>
+          <w:rFonts w:ascii="Courier New" w:hAnsi="Courier New" w:cs="Courier New"/>
           <w:color w:val="000000"/>
           <w:sz w:val="18"/>
           <w:szCs w:val="18"/>
@@ -721,6 +796,7 @@
         <w:rPr>
           <w:noProof/>
         </w:rPr>
+        <w:lastRenderedPageBreak/>
         <w:drawing>
           <wp:inline distT="0" distB="0" distL="0" distR="0" wp14:anchorId="4D98AB8A" wp14:editId="028F5F0F">
             <wp:extent cx="5274310" cy="3388995"/>
@@ -790,7 +866,6 @@
           <w:sz w:val="30"/>
           <w:szCs w:val="30"/>
         </w:rPr>
-        <w:lastRenderedPageBreak/>
         <w:t>服务器端使用WebSocket</w:t>
       </w:r>
     </w:p>
@@ -918,7 +993,6 @@
         <w:pStyle w:val="a3"/>
         <w:ind w:left="360" w:firstLineChars="0" w:firstLine="0"/>
         <w:rPr>
-          <w:rFonts w:hint="eastAsia"/>
           <w:color w:val="000000" w:themeColor="text1"/>
         </w:rPr>
       </w:pPr>
@@ -985,15 +1059,14 @@
         <w:pStyle w:val="a3"/>
         <w:ind w:left="360" w:firstLineChars="0" w:firstLine="0"/>
         <w:rPr>
+          <w:color w:val="000000" w:themeColor="text1"/>
+        </w:rPr>
+      </w:pPr>
+      <w:r>
+        <w:rPr>
           <w:rFonts w:hint="eastAsia"/>
           <w:color w:val="000000" w:themeColor="text1"/>
         </w:rPr>
-      </w:pPr>
-      <w:r>
-        <w:rPr>
-          <w:rFonts w:hint="eastAsia"/>
-          <w:color w:val="000000" w:themeColor="text1"/>
-        </w:rPr>
         <w:t>&lt;</w:t>
       </w:r>
       <w:r>
@@ -1012,13 +1085,7 @@
         <w:rPr>
           <w:color w:val="000000" w:themeColor="text1"/>
         </w:rPr>
-        <w:t>propeities</w:t>
-      </w:r>
-      <w:r>
-        <w:rPr>
-          <w:color w:val="000000" w:themeColor="text1"/>
-        </w:rPr>
-        <w:t>&gt;</w:t>
+        <w:t>propeities&gt;</w:t>
       </w:r>
     </w:p>
     <w:p>
@@ -1105,15 +1172,6 @@
           <w:szCs w:val="18"/>
         </w:rPr>
         <w:tab/>
-      </w:r>
-      <w:r>
-        <w:rPr>
-          <w:rStyle w:val="hljs-tag"/>
-          <w:rFonts w:ascii="Courier New" w:hAnsi="Courier New" w:cs="Courier New"/>
-          <w:color w:val="0000FF"/>
-          <w:sz w:val="18"/>
-          <w:szCs w:val="18"/>
-        </w:rPr>
         <w:t>&lt;</w:t>
       </w:r>
       <w:r>
@@ -1218,15 +1276,6 @@
           <w:szCs w:val="18"/>
         </w:rPr>
         <w:tab/>
-      </w:r>
-      <w:r>
-        <w:rPr>
-          <w:rStyle w:val="hljs-tag"/>
-          <w:rFonts w:ascii="Courier New" w:hAnsi="Courier New" w:cs="Courier New"/>
-          <w:color w:val="0000FF"/>
-          <w:sz w:val="18"/>
-          <w:szCs w:val="18"/>
-        </w:rPr>
         <w:t>&lt;</w:t>
       </w:r>
       <w:r>
@@ -1311,17 +1360,7 @@
           <w:szCs w:val="18"/>
         </w:rPr>
         <w:tab/>
-        <w:t xml:space="preserve">     </w:t>
-      </w:r>
-      <w:r>
-        <w:rPr>
-          <w:rStyle w:val="hljs-tag"/>
-          <w:rFonts w:ascii="Courier New" w:hAnsi="Courier New" w:cs="Courier New"/>
-          <w:color w:val="0000FF"/>
-          <w:sz w:val="18"/>
-          <w:szCs w:val="18"/>
-        </w:rPr>
-        <w:t>&lt;</w:t>
+        <w:t xml:space="preserve">     &lt;</w:t>
       </w:r>
       <w:r>
         <w:rPr>
@@ -1491,13 +1530,7 @@
         <w:rPr>
           <w:color w:val="000000" w:themeColor="text1"/>
         </w:rPr>
-        <w:t>2</w:t>
-      </w:r>
-      <w:r>
-        <w:rPr>
-          <w:color w:val="000000" w:themeColor="text1"/>
-        </w:rPr>
-        <w:t>.</w:t>
+        <w:t>2.</w:t>
       </w:r>
       <w:r>
         <w:rPr>
@@ -1548,6 +1581,7 @@
         <w:rPr>
           <w:noProof/>
         </w:rPr>
+        <w:lastRenderedPageBreak/>
         <w:drawing>
           <wp:inline distT="0" distB="0" distL="0" distR="0" wp14:anchorId="4D9EE2D8" wp14:editId="7CFC623A">
             <wp:extent cx="5274310" cy="2038985"/>
@@ -1726,7 +1760,6 @@
         <w:rPr>
           <w:noProof/>
         </w:rPr>
-        <w:lastRenderedPageBreak/>
         <w:drawing>
           <wp:inline distT="0" distB="0" distL="0" distR="0" wp14:anchorId="00CF9C01" wp14:editId="359FA516">
             <wp:extent cx="5274310" cy="1273810"/>
@@ -1785,7 +1818,6 @@
         <w:pStyle w:val="a3"/>
         <w:ind w:left="360" w:firstLineChars="0" w:firstLine="0"/>
         <w:rPr>
-          <w:rFonts w:hint="eastAsia"/>
           <w:color w:val="000000" w:themeColor="text1"/>
         </w:rPr>
       </w:pPr>
@@ -1793,6 +1825,7 @@
         <w:rPr>
           <w:noProof/>
         </w:rPr>
+        <w:lastRenderedPageBreak/>
         <w:drawing>
           <wp:inline distT="0" distB="0" distL="0" distR="0" wp14:anchorId="7EC32F3E" wp14:editId="0E7799E1">
             <wp:extent cx="5274310" cy="2776855"/>
@@ -1841,7 +1874,7 @@
 </file>
 
 <file path=word/numbering.xml><?xml version="1.0" encoding="utf-8"?>
-<w:numbering xmlns:wpc="http://schemas.microsoft.com/office/word/2010/wordprocessingCanvas" xmlns:cx="http://schemas.microsoft.com/office/drawing/2014/chartex" xmlns:cx1="http://schemas.microsoft.com/office/drawing/2015/9/8/chartex" xmlns:cx2="http://schemas.microsoft.com/office/drawing/2015/10/21/chartex" xmlns:cx3="http://schemas.microsoft.com/office/drawing/2016/5/9/chartex" xmlns:cx4="http://schemas.microsoft.com/office/drawing/2016/5/10/chartex" xmlns:cx5="http://schemas.microsoft.com/office/drawing/2016/5/11/chartex" xmlns:cx6="http://schemas.microsoft.com/office/drawing/2016/5/12/chartex" xmlns:cx7="http://schemas.microsoft.com/office/drawing/2016/5/13/chartex" xmlns:cx8="http://schemas.microsoft.com/office/drawing/2016/5/14/chartex" xmlns:mc="http://schemas.openxmlformats.org/markup-compatibility/2006" xmlns:aink="http://schemas.microsoft.com/office/drawing/2016/ink" xmlns:am3d="http://schemas.microsoft.com/office/drawing/2017/model3d" xmlns:o="urn:schemas-microsoft-com:office:office" xmlns:r="http://schemas.openxmlformats.org/officeDocument/2006/relationships" xmlns:m="http://schemas.openxmlformats.org/officeDocument/2006/math" xmlns:v="urn:schemas-microsoft-com:vml" xmlns:wp14="http://schemas.microsoft.com/office/word/2010/wordprocessingDrawing" xmlns:wp="http://schemas.openxmlformats.org/drawingml/2006/wordprocessingDrawing" xmlns:w10="urn:schemas-microsoft-com:office:word" xmlns:w="http://schemas.openxmlformats.org/wordprocessingml/2006/main" xmlns:w14="http://schemas.microsoft.com/office/word/2010/wordml" xmlns:w15="http://schemas.microsoft.com/office/word/2012/wordml" xmlns:w16cid="http://schemas.microsoft.com/office/word/2016/wordml/cid" xmlns:w16se="http://schemas.microsoft.com/office/word/2015/wordml/symex" xmlns:wpg="http://schemas.microsoft.com/office/word/2010/wordprocessingGroup" xmlns:wpi="http://schemas.microsoft.com/office/word/2010/wordprocessingInk" xmlns:wne="http://schemas.microsoft.com/office/word/2006/wordml" xmlns:wps="http://schemas.microsoft.com/office/word/2010/wordprocessingShape" mc:Ignorable="w14 w15 w16se w16cid wp14">
+<w:numbering xmlns:wpc="http://schemas.microsoft.com/office/word/2010/wordprocessingCanvas" xmlns:cx="http://schemas.microsoft.com/office/drawing/2014/chartex" xmlns:cx1="http://schemas.microsoft.com/office/drawing/2015/9/8/chartex" xmlns:cx2="http://schemas.microsoft.com/office/drawing/2015/10/21/chartex" xmlns:cx3="http://schemas.microsoft.com/office/drawing/2016/5/9/chartex" xmlns:cx4="http://schemas.microsoft.com/office/drawing/2016/5/10/chartex" xmlns:cx5="http://schemas.microsoft.com/office/drawing/2016/5/11/chartex" xmlns:cx6="http://schemas.microsoft.com/office/drawing/2016/5/12/chartex" xmlns:cx7="http://schemas.microsoft.com/office/drawing/2016/5/13/chartex" xmlns:cx8="http://schemas.microsoft.com/office/drawing/2016/5/14/chartex" xmlns:mc="http://schemas.openxmlformats.org/markup-compatibility/2006" xmlns:aink="http://schemas.microsoft.com/office/drawing/2016/ink" xmlns:am3d="http://schemas.microsoft.com/office/drawing/2017/model3d" xmlns:o="urn:schemas-microsoft-com:office:office" xmlns:r="http://schemas.openxmlformats.org/officeDocument/2006/relationships" xmlns:m="http://schemas.openxmlformats.org/officeDocument/2006/math" xmlns:v="urn:schemas-microsoft-com:vml" xmlns:wp14="http://schemas.microsoft.com/office/word/2010/wordprocessingDrawing" xmlns:wp="http://schemas.openxmlformats.org/drawingml/2006/wordprocessingDrawing" xmlns:w10="urn:schemas-microsoft-com:office:word" xmlns:w="http://schemas.openxmlformats.org/wordprocessingml/2006/main" xmlns:w14="http://schemas.microsoft.com/office/word/2010/wordml" xmlns:w15="http://schemas.microsoft.com/office/word/2012/wordml" xmlns:w16cex="http://schemas.microsoft.com/office/word/2018/wordml/cex" xmlns:w16cid="http://schemas.microsoft.com/office/word/2016/wordml/cid" xmlns:w16="http://schemas.microsoft.com/office/word/2018/wordml" xmlns:w16se="http://schemas.microsoft.com/office/word/2015/wordml/symex" xmlns:wpg="http://schemas.microsoft.com/office/word/2010/wordprocessingGroup" xmlns:wpi="http://schemas.microsoft.com/office/word/2010/wordprocessingInk" xmlns:wne="http://schemas.microsoft.com/office/word/2006/wordml" xmlns:wps="http://schemas.microsoft.com/office/word/2010/wordprocessingShape" mc:Ignorable="w14 w15 w16se w16cid w16 w16cex wp14">
   <w:abstractNum w:abstractNumId="0" w15:restartNumberingAfterBreak="0">
     <w:nsid w:val="4D743222"/>
     <w:multiLevelType w:val="hybridMultilevel"/>
@@ -1938,7 +1971,7 @@
 </file>
 
 <file path=word/styles.xml><?xml version="1.0" encoding="utf-8"?>
-<w:styles xmlns:mc="http://schemas.openxmlformats.org/markup-compatibility/2006" xmlns:r="http://schemas.openxmlformats.org/officeDocument/2006/relationships" xmlns:w="http://schemas.openxmlformats.org/wordprocessingml/2006/main" xmlns:w14="http://schemas.microsoft.com/office/word/2010/wordml" xmlns:w15="http://schemas.microsoft.com/office/word/2012/wordml" xmlns:w16cid="http://schemas.microsoft.com/office/word/2016/wordml/cid" xmlns:w16se="http://schemas.microsoft.com/office/word/2015/wordml/symex" mc:Ignorable="w14 w15 w16se w16cid">
+<w:styles xmlns:mc="http://schemas.openxmlformats.org/markup-compatibility/2006" xmlns:r="http://schemas.openxmlformats.org/officeDocument/2006/relationships" xmlns:w="http://schemas.openxmlformats.org/wordprocessingml/2006/main" xmlns:w14="http://schemas.microsoft.com/office/word/2010/wordml" xmlns:w15="http://schemas.microsoft.com/office/word/2012/wordml" xmlns:w16cex="http://schemas.microsoft.com/office/word/2018/wordml/cex" xmlns:w16cid="http://schemas.microsoft.com/office/word/2016/wordml/cid" xmlns:w16="http://schemas.microsoft.com/office/word/2018/wordml" xmlns:w16se="http://schemas.microsoft.com/office/word/2015/wordml/symex" mc:Ignorable="w14 w15 w16se w16cid w16 w16cex">
   <w:docDefaults>
     <w:rPrDefault>
       <w:rPr>
@@ -1951,7 +1984,7 @@
     </w:rPrDefault>
     <w:pPrDefault/>
   </w:docDefaults>
-  <w:latentStyles w:defLockedState="0" w:defUIPriority="99" w:defSemiHidden="0" w:defUnhideWhenUsed="0" w:defQFormat="0" w:count="375">
+  <w:latentStyles w:defLockedState="0" w:defUIPriority="99" w:defSemiHidden="0" w:defUnhideWhenUsed="0" w:defQFormat="0" w:count="376">
     <w:lsdException w:name="Normal" w:uiPriority="0" w:qFormat="1"/>
     <w:lsdException w:name="heading 1" w:uiPriority="9" w:qFormat="1"/>
     <w:lsdException w:name="heading 2" w:semiHidden="1" w:uiPriority="9" w:unhideWhenUsed="1" w:qFormat="1"/>
@@ -2057,7 +2090,6 @@
     <w:lsdException w:name="HTML Sample" w:semiHidden="1" w:unhideWhenUsed="1"/>
     <w:lsdException w:name="HTML Typewriter" w:semiHidden="1" w:unhideWhenUsed="1"/>
     <w:lsdException w:name="HTML Variable" w:semiHidden="1" w:unhideWhenUsed="1"/>
-    <w:lsdException w:name="Normal Table" w:semiHidden="1" w:unhideWhenUsed="1"/>
     <w:lsdException w:name="annotation subject" w:semiHidden="1" w:unhideWhenUsed="1"/>
     <w:lsdException w:name="No List" w:semiHidden="1" w:unhideWhenUsed="1"/>
     <w:lsdException w:name="Outline List 1" w:semiHidden="1" w:unhideWhenUsed="1"/>
@@ -2104,10 +2136,8 @@
     <w:lsdException w:name="Table Subtle 2" w:semiHidden="1" w:unhideWhenUsed="1"/>
     <w:lsdException w:name="Table Web 1" w:semiHidden="1" w:unhideWhenUsed="1"/>
     <w:lsdException w:name="Table Web 2" w:semiHidden="1" w:unhideWhenUsed="1"/>
-    <w:lsdException w:name="Table Web 3" w:semiHidden="1" w:unhideWhenUsed="1"/>
     <w:lsdException w:name="Balloon Text" w:semiHidden="1" w:unhideWhenUsed="1"/>
     <w:lsdException w:name="Table Grid" w:uiPriority="39"/>
-    <w:lsdException w:name="Table Theme" w:semiHidden="1" w:unhideWhenUsed="1"/>
     <w:lsdException w:name="Placeholder Text" w:semiHidden="1"/>
     <w:lsdException w:name="No Spacing" w:uiPriority="1" w:qFormat="1"/>
     <w:lsdException w:name="Light Shading" w:uiPriority="60"/>
@@ -2327,6 +2357,7 @@
     <w:lsdException w:name="Smart Hyperlink" w:semiHidden="1" w:unhideWhenUsed="1"/>
     <w:lsdException w:name="Hashtag" w:semiHidden="1" w:unhideWhenUsed="1"/>
     <w:lsdException w:name="Unresolved Mention" w:semiHidden="1" w:unhideWhenUsed="1"/>
+    <w:lsdException w:name="Smart Link" w:semiHidden="1" w:unhideWhenUsed="1"/>
   </w:latentStyles>
   <w:style w:type="paragraph" w:default="1" w:styleId="a">
     <w:name w:val="Normal"/>
@@ -2384,6 +2415,7 @@
   <w:style w:type="character" w:default="1" w:styleId="a0">
     <w:name w:val="Default Paragraph Font"/>
     <w:uiPriority w:val="1"/>
+    <w:semiHidden/>
     <w:unhideWhenUsed/>
   </w:style>
   <w:style w:type="table" w:default="1" w:styleId="a1">
